--- a/DOCs/6733 Team2 Sprint3 Plan_Scrums .docx
+++ b/DOCs/6733 Team2 Sprint3 Plan_Scrums .docx
@@ -33,13 +33,11 @@
       <w:r>
         <w:t xml:space="preserve">  Gamming Matchmaker Project</w:t>
       </w:r>
-      <w:bookmarkStart w:id="0" w:name="_GoBack"/>
-      <w:bookmarkEnd w:id="0"/>
     </w:p>
     <w:p/>
     <w:p>
       <w:r>
-        <w:t xml:space="preserve">Proto:  </w:t>
+        <w:t xml:space="preserve">Proto App (Clear browser cache or run incognito):    </w:t>
       </w:r>
       <w:hyperlink r:id="rId5" w:history="1">
         <w:r>
@@ -53,34 +51,20 @@
     <w:p/>
     <w:p>
       <w:r>
-        <w:t xml:space="preserve">Trello:   </w:t>
-      </w:r>
+        <w:t xml:space="preserve">REPO for </w:t>
+      </w:r>
+      <w:r>
+        <w:t>Code/</w:t>
+      </w:r>
+      <w:r>
+        <w:t>DOCS</w:t>
+      </w:r>
+      <w:r>
+        <w:t>:</w:t>
+      </w:r>
+    </w:p>
+    <w:p>
       <w:hyperlink r:id="rId6" w:history="1">
-        <w:r>
-          <w:rPr>
-            <w:rStyle w:val="Hyperlink"/>
-          </w:rPr>
-          <w:t>https://trello.com/b/Mn5Ftara/6733team2project</w:t>
-        </w:r>
-      </w:hyperlink>
-    </w:p>
-    <w:p/>
-    <w:p>
-      <w:r>
-        <w:t xml:space="preserve">REPO for </w:t>
-      </w:r>
-      <w:r>
-        <w:t>Code/</w:t>
-      </w:r>
-      <w:r>
-        <w:t>DOCS</w:t>
-      </w:r>
-      <w:r>
-        <w:t>:</w:t>
-      </w:r>
-    </w:p>
-    <w:p>
-      <w:hyperlink r:id="rId7" w:history="1">
         <w:r>
           <w:rPr>
             <w:rStyle w:val="Hyperlink"/>
@@ -97,6 +81,9 @@
     <w:p/>
     <w:p>
       <w:r>
+        <w:t xml:space="preserve">OneDrive </w:t>
+      </w:r>
+      <w:r>
         <w:t xml:space="preserve">REPO for Video and Audio recordings: </w:t>
       </w:r>
     </w:p>
@@ -107,7 +94,7 @@
           <w:szCs w:val="18"/>
         </w:rPr>
       </w:pPr>
-      <w:hyperlink r:id="rId8" w:history="1">
+      <w:hyperlink r:id="rId7" w:history="1">
         <w:r>
           <w:rPr>
             <w:rStyle w:val="Hyperlink"/>
@@ -126,6 +113,19 @@
     </w:p>
     <w:p/>
     <w:p>
+      <w:r>
+        <w:t xml:space="preserve">Sprint Tasks-Trello:  </w:t>
+      </w:r>
+      <w:hyperlink r:id="rId8" w:history="1">
+        <w:r>
+          <w:rPr>
+            <w:rStyle w:val="Hyperlink"/>
+          </w:rPr>
+          <w:t>https://trello.com/b/Mn5Ftara/6733team2project</w:t>
+        </w:r>
+      </w:hyperlink>
+    </w:p>
+    <w:p>
       <w:pPr>
         <w:pStyle w:val="Heading1"/>
       </w:pPr>
@@ -159,9 +159,11 @@
       <w:r>
         <w:t xml:space="preserve"> </w:t>
       </w:r>
-      <w:r>
-        <w:t xml:space="preserve">Complete Match Making Engine   </w:t>
-      </w:r>
+      <w:bookmarkStart w:id="0" w:name="_Hlk7460120"/>
+      <w:r>
+        <w:t>Finish Prototype</w:t>
+      </w:r>
+      <w:bookmarkEnd w:id="0"/>
     </w:p>
     <w:p>
       <w:pPr>
@@ -177,6 +179,9 @@
       <w:r>
         <w:t>Reviewed the Product backlog</w:t>
       </w:r>
+      <w:r>
+        <w:t>, updated cards</w:t>
+      </w:r>
     </w:p>
     <w:p>
       <w:pPr>
@@ -199,22 +204,19 @@
         </w:numPr>
       </w:pPr>
       <w:r>
-        <w:t xml:space="preserve">Moved Product Backlog </w:t>
-      </w:r>
-      <w:r>
-        <w:t>cards into</w:t>
-      </w:r>
-      <w:r>
-        <w:t xml:space="preserve"> the WIP-Sprint</w:t>
+        <w:t xml:space="preserve">Moved </w:t>
+      </w:r>
+      <w:r>
+        <w:t xml:space="preserve">open </w:t>
+      </w:r>
+      <w:r>
+        <w:t>Product Backlog cards for Sprint 2 into the WIP-Sprint</w:t>
       </w:r>
       <w:r>
         <w:t>3</w:t>
       </w:r>
       <w:r>
         <w:t xml:space="preserve"> Backlog list</w:t>
-      </w:r>
-      <w:r>
-        <w:t>, ordered list</w:t>
       </w:r>
     </w:p>
     <w:p>
@@ -226,31 +228,208 @@
         </w:numPr>
       </w:pPr>
       <w:r>
-        <w:t>Updated cards to reflect details required to complete</w:t>
+        <w:t>Order Sprint Backlog</w:t>
+      </w:r>
+    </w:p>
+    <w:p>
+      <w:pPr>
+        <w:pStyle w:val="Heading1"/>
+      </w:pPr>
+      <w:r>
+        <w:t xml:space="preserve">SCRUM </w:t>
+      </w:r>
+      <w:r>
+        <w:t>4</w:t>
+      </w:r>
+      <w:r>
+        <w:t>/</w:t>
+      </w:r>
+      <w:r>
+        <w:t>1</w:t>
+      </w:r>
+      <w:r>
+        <w:t>6</w:t>
+      </w:r>
+    </w:p>
+    <w:p>
+      <w:r>
+        <w:t>Emad – working on code merges</w:t>
+      </w:r>
+    </w:p>
+    <w:p>
+      <w:r>
+        <w:t>Sloan – working FE tests to point he can before BE is ready</w:t>
+      </w:r>
+    </w:p>
+    <w:p>
+      <w:r>
+        <w:t>Moffett- working Match engine, userID return details in ordered array-interests, priorities, show user in UI</w:t>
+      </w:r>
+    </w:p>
+    <w:p>
+      <w:r>
+        <w:t>David  - infra work on backups, working CI scripts</w:t>
       </w:r>
     </w:p>
     <w:p>
       <w:pPr>
         <w:pStyle w:val="ListParagraph"/>
-        <w:numPr>
-          <w:ilvl w:val="0"/>
-          <w:numId w:val="1"/>
-        </w:numPr>
-      </w:pPr>
-      <w:r>
-        <w:t>Re-Arranged board to move completed lists out to the right</w:t>
-      </w:r>
-    </w:p>
-    <w:p>
-      <w:pPr>
-        <w:pStyle w:val="ListParagraph"/>
-        <w:numPr>
-          <w:ilvl w:val="0"/>
-          <w:numId w:val="1"/>
-        </w:numPr>
-      </w:pPr>
-      <w:r>
-        <w:t>Discussed upcoming code merges, how to better sync development</w:t>
+        <w:ind w:left="0"/>
+      </w:pPr>
+      <w:r>
+        <w:t xml:space="preserve">Steve- </w:t>
+      </w:r>
+      <w:r>
+        <w:t>Demo and proposal for Presentation</w:t>
+      </w:r>
+    </w:p>
+    <w:p>
+      <w:pPr>
+        <w:pStyle w:val="Heading1"/>
+      </w:pPr>
+      <w:r>
+        <w:t>SCRUM 4/17</w:t>
+      </w:r>
+    </w:p>
+    <w:p>
+      <w:r>
+        <w:t>Emad – genre functions from Bd, input 6 genres, activity time, work with Sloan on FE</w:t>
+      </w:r>
+      <w:r>
+        <w:t xml:space="preserve"> </w:t>
+      </w:r>
+      <w:r>
+        <w:t xml:space="preserve">handoff, </w:t>
+      </w:r>
+    </w:p>
+    <w:p>
+      <w:r>
+        <w:t>Moffit</w:t>
+      </w:r>
+      <w:r>
+        <w:t xml:space="preserve"> – </w:t>
+      </w:r>
+      <w:r>
+        <w:t>match</w:t>
+      </w:r>
+      <w:r>
+        <w:t xml:space="preserve"> service and controller done, storing in dictionaries,  needs to co-ordinate with Emad-BE and Sloan-FE, </w:t>
+      </w:r>
+      <w:r>
+        <w:t>pushed</w:t>
+      </w:r>
+      <w:r>
+        <w:t xml:space="preserve"> all updates to his branch</w:t>
+      </w:r>
+    </w:p>
+    <w:p>
+      <w:r>
+        <w:t>Slo</w:t>
+      </w:r>
+      <w:r>
+        <w:t>a</w:t>
+      </w:r>
+      <w:r>
+        <w:t>n – closed first card2.14,  pulling in FE changes</w:t>
+      </w:r>
+      <w:r>
+        <w:t>, fin</w:t>
+      </w:r>
+      <w:r>
+        <w:t>is</w:t>
+      </w:r>
+      <w:r>
+        <w:t>hing co-ordination with BE by end of week,</w:t>
+      </w:r>
+    </w:p>
+    <w:p>
+      <w:r>
+        <w:t xml:space="preserve">Andrew – generate view profile, sync with Sloan </w:t>
+      </w:r>
+      <w:r>
+        <w:t>tomorrow</w:t>
+      </w:r>
+      <w:r>
+        <w:t xml:space="preserve"> to complete</w:t>
+      </w:r>
+    </w:p>
+    <w:p>
+      <w:r>
+        <w:t>Steve- discuss presentation</w:t>
+      </w:r>
+    </w:p>
+    <w:p>
+      <w:r>
+        <w:t xml:space="preserve">General Discussion:  code decisions, final </w:t>
+      </w:r>
+      <w:r>
+        <w:t>Scrum</w:t>
+      </w:r>
+      <w:r>
+        <w:t xml:space="preserve"> will be 4/29 has some have </w:t>
+      </w:r>
+      <w:r>
+        <w:t>finals</w:t>
+      </w:r>
+      <w:r>
+        <w:t xml:space="preserve"> </w:t>
+      </w:r>
+      <w:r>
+        <w:t>o</w:t>
+      </w:r>
+      <w:r>
+        <w:t xml:space="preserve">n 4/30 </w:t>
+      </w:r>
+    </w:p>
+    <w:p>
+      <w:pPr>
+        <w:pStyle w:val="Heading1"/>
+      </w:pPr>
+      <w:r>
+        <w:t>SCRUM 4/18</w:t>
+      </w:r>
+    </w:p>
+    <w:p>
+      <w:r>
+        <w:t xml:space="preserve">Sloan – latest </w:t>
+      </w:r>
+      <w:r>
+        <w:t>merge</w:t>
+      </w:r>
+      <w:r>
+        <w:t xml:space="preserve"> complete, user mode update: profile, priorities, explained code; waiting BE items to finish</w:t>
+      </w:r>
+    </w:p>
+    <w:p>
+      <w:r>
+        <w:t xml:space="preserve">Andrew – user profile page, pulling in Interests code also, </w:t>
+      </w:r>
+    </w:p>
+    <w:p>
+      <w:r>
+        <w:t>Emad- finished interests part of genre for FE integration; added to User details, co-ordinate with Moffett—expects to be complete by Monday.</w:t>
+      </w:r>
+    </w:p>
+    <w:p>
+      <w:r>
+        <w:t>Moffett- done with matchmaker, -added a few details, to get interests to be</w:t>
+      </w:r>
+      <w:r>
+        <w:t xml:space="preserve"> </w:t>
+      </w:r>
+      <w:r>
+        <w:t>included in Match engine,--to be done by Sat.</w:t>
+      </w:r>
+    </w:p>
+    <w:p>
+      <w:r>
+        <w:t xml:space="preserve">General:   </w:t>
+      </w:r>
+      <w:r>
+        <w:t>continued</w:t>
+      </w:r>
+      <w:r>
+        <w:t xml:space="preserve"> a general Debug session with team on BE issues and BE-FE handoffs; issues with some user corruption</w:t>
       </w:r>
     </w:p>
     <w:p/>
@@ -259,57 +438,364 @@
         <w:pStyle w:val="Heading1"/>
       </w:pPr>
       <w:r>
-        <w:t xml:space="preserve">SCRUM </w:t>
-      </w:r>
-      <w:r>
-        <w:t>4</w:t>
-      </w:r>
-      <w:r>
-        <w:t>/</w:t>
-      </w:r>
-      <w:r>
-        <w:t>1</w:t>
-      </w:r>
-      <w:r>
-        <w:t>6</w:t>
-      </w:r>
-    </w:p>
-    <w:p>
-      <w:r>
-        <w:t xml:space="preserve">Sloan – </w:t>
-      </w:r>
-      <w:r>
-        <w:t>finishing</w:t>
-      </w:r>
-      <w:r>
-        <w:t xml:space="preserve"> FE unit tests, waiting for some BE aspects to complete for next FE integration</w:t>
-      </w:r>
-    </w:p>
-    <w:p>
-      <w:r>
-        <w:t>/Moffett – working Match Engine, take user ID and return details, ordered array of user interests, get priorities show user in UI</w:t>
-      </w:r>
-    </w:p>
-    <w:p>
-      <w:r>
-        <w:t xml:space="preserve">David </w:t>
-      </w:r>
-      <w:r>
-        <w:t>- fixed</w:t>
+        <w:lastRenderedPageBreak/>
+        <w:t>SCRUM 4/19</w:t>
+      </w:r>
+    </w:p>
+    <w:p>
+      <w:r>
+        <w:t xml:space="preserve">Low attendance: discussed the CI build David is working.  Having trouble with running out of memory on build, getting other build errors, looking at moving to server with more memory.  Manual build works.  Go to Chat for updates and questions. </w:t>
+      </w:r>
+    </w:p>
+    <w:p>
+      <w:pPr>
+        <w:pStyle w:val="Heading1"/>
+      </w:pPr>
+      <w:r>
+        <w:t>SCRUM 4/22</w:t>
+      </w:r>
+    </w:p>
+    <w:p>
+      <w:r>
+        <w:t>Steve – Sprint 3 docs update Pushed for week, draft presentations on OneDrive for group to start from.</w:t>
+      </w:r>
+    </w:p>
+    <w:p>
+      <w:r>
+        <w:t xml:space="preserve">David – fixed build crash with more </w:t>
+      </w:r>
+      <w:r>
+        <w:t>memory</w:t>
+      </w:r>
+      <w:r>
+        <w:t xml:space="preserve"> on server, getting exception on FE build – expect issue with code not finished for BE-FE handoff</w:t>
+      </w:r>
+    </w:p>
+    <w:p>
+      <w:r>
+        <w:t>Andrew- profile view work</w:t>
+      </w:r>
+    </w:p>
+    <w:p>
+      <w:r>
+        <w:t xml:space="preserve">Moffett- </w:t>
+      </w:r>
+      <w:r>
+        <w:t>Matchmaker</w:t>
+      </w:r>
+      <w:r>
+        <w:t xml:space="preserve"> part done, </w:t>
+      </w:r>
+    </w:p>
+    <w:p>
+      <w:r>
+        <w:t xml:space="preserve">Sloan- ready for </w:t>
+      </w:r>
+      <w:r>
+        <w:t>Emad’s</w:t>
+      </w:r>
+      <w:r>
+        <w:t xml:space="preserve"> stuff on intersts, </w:t>
+      </w:r>
+      <w:r>
+        <w:t>genres</w:t>
+      </w:r>
+      <w:r>
+        <w:t>, priorities; working unit tests</w:t>
+      </w:r>
+    </w:p>
+    <w:p>
+      <w:r>
+        <w:t>Open Mtg discussed merges and Pushes</w:t>
+      </w:r>
+      <w:r>
+        <w:t xml:space="preserve">, server build error code 200 </w:t>
+      </w:r>
+      <w:r>
+        <w:t>instead</w:t>
+      </w:r>
+      <w:r>
+        <w:t xml:space="preserve"> of 500</w:t>
+      </w:r>
+    </w:p>
+    <w:p>
+      <w:pPr>
+        <w:pStyle w:val="Heading1"/>
+      </w:pPr>
+      <w:r>
+        <w:t>SCRUM 4/23</w:t>
+      </w:r>
+    </w:p>
+    <w:p>
+      <w:r>
+        <w:t xml:space="preserve">Emad/Sloan- working in BE-FE handoff for interests, </w:t>
+      </w:r>
+      <w:r>
+        <w:t>genres</w:t>
+      </w:r>
+      <w:r>
+        <w:t>, getting null ptr exception error</w:t>
+      </w:r>
+    </w:p>
+    <w:p>
+      <w:r>
+        <w:t>Sloan</w:t>
+      </w:r>
+      <w:r>
+        <w:t>/David – working on the error handling error 500, build automation in Git merge</w:t>
+      </w:r>
+    </w:p>
+    <w:p>
+      <w:r>
+        <w:t>General Discussion and Mob work on errors</w:t>
+      </w:r>
+    </w:p>
+    <w:p>
+      <w:pPr>
+        <w:pStyle w:val="Heading1"/>
+      </w:pPr>
+      <w:r>
+        <w:t>SCRUM 4/24</w:t>
+      </w:r>
+    </w:p>
+    <w:p>
+      <w:r>
+        <w:t>Emad- sending updates v</w:t>
+      </w:r>
+      <w:r>
+        <w:t>i</w:t>
+      </w:r>
+      <w:r>
+        <w:t>a Sloan busy at work</w:t>
+      </w:r>
+    </w:p>
+    <w:p>
+      <w:r>
+        <w:t>Sloan</w:t>
       </w:r>
       <w:r>
         <w:t xml:space="preserve"> </w:t>
       </w:r>
       <w:r>
-        <w:t xml:space="preserve">login </w:t>
-      </w:r>
-      <w:r>
-        <w:t>issue in DB, working CI</w:t>
-      </w:r>
-    </w:p>
-    <w:p>
-      <w:r>
-        <w:t>Steve- working prep for Demo</w:t>
+        <w:t>–</w:t>
+      </w:r>
+      <w:r>
+        <w:t xml:space="preserve"> </w:t>
+      </w:r>
+      <w:r>
+        <w:t>view user profile, dynamic styling, waiting BE code pushes</w:t>
+      </w:r>
+    </w:p>
+    <w:p>
+      <w:r>
+        <w:t xml:space="preserve">Moffett- working merge with </w:t>
+      </w:r>
+      <w:r>
+        <w:t>Emad’s</w:t>
+      </w:r>
+      <w:r>
+        <w:t xml:space="preserve"> code, classes for all match types, unit tests, save profile, </w:t>
+      </w:r>
+      <w:r>
+        <w:t>calculate</w:t>
+      </w:r>
+      <w:r>
+        <w:t xml:space="preserve"> match score</w:t>
+      </w:r>
+    </w:p>
+    <w:p>
+      <w:r>
+        <w:t xml:space="preserve">Andrew- lost some </w:t>
+      </w:r>
+      <w:r>
+        <w:t>working</w:t>
+      </w:r>
+      <w:r>
+        <w:t xml:space="preserve"> bad merge, </w:t>
+      </w:r>
+      <w:r>
+        <w:t>recovered</w:t>
+      </w:r>
+      <w:r>
+        <w:t xml:space="preserve"> ready to merge branches</w:t>
+      </w:r>
+    </w:p>
+    <w:p>
+      <w:pPr>
+        <w:pStyle w:val="Heading1"/>
+      </w:pPr>
+      <w:r>
+        <w:t>SCRUM 4/25</w:t>
+      </w:r>
+    </w:p>
+    <w:p>
+      <w:r>
+        <w:t>Sloan</w:t>
+      </w:r>
+      <w:r>
+        <w:t xml:space="preserve"> - </w:t>
+      </w:r>
+      <w:r>
+        <w:rPr>
+          <w:rFonts w:ascii="Times New Roman" w:hAnsi="Times New Roman" w:cs="Times New Roman"/>
+          <w:sz w:val="24"/>
+          <w:szCs w:val="24"/>
+        </w:rPr>
+        <w:t xml:space="preserve"> </w:t>
+      </w:r>
+      <w:r>
+        <w:rPr>
+          <w:rFonts w:ascii="Times New Roman" w:hAnsi="Times New Roman" w:cs="Times New Roman"/>
+          <w:sz w:val="24"/>
+          <w:szCs w:val="24"/>
+        </w:rPr>
+        <w:t xml:space="preserve"> </w:t>
+      </w:r>
+      <w:r>
+        <w:t xml:space="preserve">merged a few pull requests. Make sure to pull down and please be careful merging. Both Andrew and </w:t>
+      </w:r>
+      <w:r>
+        <w:t>Sloan</w:t>
+      </w:r>
+      <w:r>
+        <w:t xml:space="preserve"> have lost some code in the merge </w:t>
+      </w:r>
+      <w:r>
+        <w:t>process;</w:t>
+      </w:r>
+      <w:r>
+        <w:t xml:space="preserve"> updating</w:t>
+      </w:r>
+      <w:r>
+        <w:t xml:space="preserve"> </w:t>
+      </w:r>
+      <w:r>
+        <w:t xml:space="preserve"> unit tests right</w:t>
+      </w:r>
+      <w:r>
+        <w:t xml:space="preserve">.  </w:t>
+      </w:r>
+    </w:p>
+    <w:p>
+      <w:r>
+        <w:t>Moffett – needs to merge code with Emad</w:t>
+      </w:r>
+    </w:p>
+    <w:p>
+      <w:r>
+        <w:t xml:space="preserve">David – rebuild test DB for </w:t>
+      </w:r>
+      <w:r>
+        <w:t>M</w:t>
+      </w:r>
+      <w:r>
+        <w:t>offett debug, CI working95% current trouble is with web hook</w:t>
+      </w:r>
+    </w:p>
+    <w:p>
+      <w:pPr>
+        <w:pStyle w:val="Heading1"/>
+      </w:pPr>
+      <w:r>
+        <w:t>SCRUM 4/26</w:t>
+      </w:r>
+    </w:p>
+    <w:p>
+      <w:r>
+        <w:t xml:space="preserve">Emad – </w:t>
+      </w:r>
+      <w:r>
+        <w:t>genre</w:t>
+      </w:r>
+      <w:r>
+        <w:t xml:space="preserve"> and </w:t>
+      </w:r>
+      <w:r>
+        <w:t>user controller</w:t>
+      </w:r>
+      <w:r>
+        <w:t xml:space="preserve"> merge made, questions on Spring, </w:t>
+      </w:r>
+    </w:p>
+    <w:p>
+      <w:r>
+        <w:t xml:space="preserve">Moffett – needs to debug </w:t>
+      </w:r>
+      <w:r>
+        <w:t>latest pushes</w:t>
+      </w:r>
+      <w:r>
+        <w:t xml:space="preserve">, conflict </w:t>
+      </w:r>
+      <w:r>
+        <w:t>with</w:t>
+      </w:r>
+      <w:r>
+        <w:t xml:space="preserve"> naming of user, debug Spring issue</w:t>
+      </w:r>
+    </w:p>
+    <w:p>
+      <w:r>
+        <w:t>Sloan- pushed Moffe</w:t>
+      </w:r>
+      <w:r>
+        <w:t>t</w:t>
+      </w:r>
+      <w:r>
+        <w:t>t branch, allows priorities, match making BE working</w:t>
+      </w:r>
+      <w:r>
+        <w:t xml:space="preserve"> </w:t>
+      </w:r>
+      <w:r>
+        <w:t xml:space="preserve">BE to FE handoff working, </w:t>
+      </w:r>
+    </w:p>
+    <w:p>
+      <w:r>
+        <w:t>Moffe</w:t>
+      </w:r>
+      <w:r>
+        <w:t>t</w:t>
+      </w:r>
+      <w:r>
+        <w:t xml:space="preserve">t – working environment set </w:t>
+      </w:r>
+      <w:r>
+        <w:t xml:space="preserve">for local </w:t>
+      </w:r>
+      <w:r>
+        <w:t>memory store</w:t>
+      </w:r>
+      <w:r>
+        <w:t>, builds issue with Postman, eclipse, Maven</w:t>
+      </w:r>
+    </w:p>
+    <w:p>
+      <w:r>
+        <w:t>Andrew- user page and view profile page work</w:t>
+      </w:r>
+    </w:p>
+    <w:p>
+      <w:r>
+        <w:t xml:space="preserve">David- CI is done all issues resolved, site is building and saving; having tomcat issues so BE is down </w:t>
+      </w:r>
+      <w:r>
+        <w:t>right</w:t>
+      </w:r>
+      <w:r>
+        <w:t xml:space="preserve"> now</w:t>
+      </w:r>
+    </w:p>
+    <w:p>
+      <w:r>
+        <w:t xml:space="preserve">GENERAL:  </w:t>
+      </w:r>
+      <w:r>
+        <w:t>mob</w:t>
+      </w:r>
+      <w:r>
+        <w:t xml:space="preserve"> debug session on Server and BE build issues</w:t>
       </w:r>
     </w:p>
     <w:p/>
@@ -318,234 +804,53 @@
         <w:pStyle w:val="Heading1"/>
       </w:pPr>
       <w:r>
-        <w:t>SCRUM 4/17</w:t>
-      </w:r>
-    </w:p>
-    <w:p>
-      <w:r>
-        <w:t>Emad – working game genre functions, using 6 genres right now, activity time is next, sync up with Sloan for Front End.</w:t>
-      </w:r>
-    </w:p>
-    <w:p>
-      <w:r>
-        <w:t xml:space="preserve">Moffett – </w:t>
-      </w:r>
-      <w:r>
-        <w:t>continue</w:t>
-      </w:r>
-      <w:r>
-        <w:t xml:space="preserve"> matching engine service and controller, almost done; using </w:t>
-      </w:r>
-      <w:r>
-        <w:t>dictionaries, needs</w:t>
-      </w:r>
-      <w:r>
-        <w:t xml:space="preserve"> to co-ordinate with Emad to complete BE and then Sloan for FE integration.</w:t>
-      </w:r>
-    </w:p>
-    <w:p>
-      <w:r>
-        <w:t xml:space="preserve">Emad – ID and </w:t>
-      </w:r>
-      <w:r>
-        <w:t>Genre are</w:t>
-      </w:r>
-      <w:r>
-        <w:t xml:space="preserve"> complete; </w:t>
-      </w:r>
-    </w:p>
-    <w:p>
-      <w:r>
-        <w:t xml:space="preserve">Sloan – closed first two cards for </w:t>
-      </w:r>
-      <w:r>
-        <w:t>sprint expect</w:t>
-      </w:r>
-      <w:r>
-        <w:t xml:space="preserve"> to complete FE once BE is finalized</w:t>
-      </w:r>
-    </w:p>
-    <w:p>
-      <w:r>
-        <w:t xml:space="preserve">Andrew – </w:t>
-      </w:r>
-      <w:r>
-        <w:t>generated</w:t>
-      </w:r>
-      <w:r>
-        <w:t xml:space="preserve"> user profile, opens in edit profile</w:t>
-      </w:r>
-    </w:p>
-    <w:p>
-      <w:r>
-        <w:t>Steve- presented proposal for presentation</w:t>
-      </w:r>
-    </w:p>
-    <w:p/>
-    <w:p>
-      <w:r>
-        <w:t>Set sprint 3 review for Monday 4/29; since some have finals 4/30</w:t>
-      </w:r>
-    </w:p>
-    <w:p/>
-    <w:p/>
-    <w:p>
-      <w:pPr>
-        <w:pStyle w:val="Heading1"/>
-      </w:pPr>
-      <w:r>
-        <w:lastRenderedPageBreak/>
-        <w:t>SCRUM 4/18</w:t>
-      </w:r>
-    </w:p>
-    <w:p>
-      <w:r>
-        <w:t>Sloan – latest merges complete, user module update for: profile, game prefs, priorities etc; waiting now for some BE functions to finalize</w:t>
-      </w:r>
-    </w:p>
-    <w:p>
-      <w:r>
-        <w:t>Andrew – user profile page done, waiting on BE</w:t>
-      </w:r>
-    </w:p>
-    <w:p>
-      <w:r>
-        <w:t>Emad – another section of genre finished, expect to complete BE plan early next week</w:t>
-      </w:r>
-    </w:p>
-    <w:p>
-      <w:r>
-        <w:t>Moffett- done with match maker, results, add a few details, expects to fully close be weekend,</w:t>
-      </w:r>
-    </w:p>
-    <w:p>
-      <w:r>
-        <w:t xml:space="preserve">David – shell script for BE build and </w:t>
-      </w:r>
-      <w:r>
-        <w:t>deploy</w:t>
-      </w:r>
-      <w:r>
-        <w:t xml:space="preserve"> to be run by Jenkins; then will add FE build</w:t>
-      </w:r>
-    </w:p>
-    <w:p>
-      <w:r>
-        <w:t>Steve- still having trouble login in to proto, used 3PCs and 4 networks – We closed meeting and went into group debug session - issue resolved to a user password issue</w:t>
-      </w:r>
-    </w:p>
-    <w:p/>
-    <w:p>
-      <w:r>
-        <w:t>Many will be out Friday and limited availability over the holiday weekend</w:t>
-      </w:r>
-    </w:p>
-    <w:p/>
-    <w:p>
-      <w:pPr>
-        <w:pStyle w:val="Heading1"/>
-      </w:pPr>
-      <w:r>
-        <w:t>SCRUM 4/19</w:t>
-      </w:r>
-    </w:p>
-    <w:p>
-      <w:r>
-        <w:t>Low attendance general discussion:</w:t>
-      </w:r>
-    </w:p>
-    <w:p>
-      <w:pPr>
-        <w:numPr>
-          <w:ilvl w:val="0"/>
-          <w:numId w:val="2"/>
-        </w:numPr>
-      </w:pPr>
-      <w:r>
-        <w:t>Issues with BE build, system is running out of memory during build, can’t see any significant code changes to account for this. Will try build on a system with more memory; fact: prior code builds fine</w:t>
-      </w:r>
-    </w:p>
-    <w:p>
-      <w:pPr>
-        <w:pStyle w:val="Heading1"/>
-      </w:pPr>
-      <w:r>
-        <w:t>SCRUM 4/22</w:t>
-      </w:r>
-    </w:p>
-    <w:p/>
-    <w:p/>
-    <w:p/>
-    <w:p/>
-    <w:p>
-      <w:pPr>
-        <w:pStyle w:val="Heading1"/>
-      </w:pPr>
-      <w:r>
-        <w:t>SCRUM 4/23</w:t>
-      </w:r>
-    </w:p>
-    <w:p/>
-    <w:p/>
-    <w:p/>
-    <w:p>
-      <w:pPr>
-        <w:pStyle w:val="Heading1"/>
-      </w:pPr>
-      <w:r>
-        <w:t>SCRUM 4/24</w:t>
-      </w:r>
-    </w:p>
-    <w:p/>
-    <w:p/>
-    <w:p>
-      <w:pPr>
-        <w:pStyle w:val="Heading1"/>
-      </w:pPr>
-      <w:r>
-        <w:t>SCRUM 4/25</w:t>
-      </w:r>
-    </w:p>
-    <w:p/>
-    <w:p/>
-    <w:p>
-      <w:pPr>
-        <w:pStyle w:val="Heading1"/>
-      </w:pPr>
-      <w:r>
-        <w:t>SCRUM 4/26</w:t>
-      </w:r>
-    </w:p>
-    <w:p/>
-    <w:p/>
-    <w:p>
-      <w:pPr>
-        <w:pStyle w:val="Heading1"/>
-      </w:pPr>
-      <w:r>
         <w:t>SCRUM 4/29</w:t>
       </w:r>
     </w:p>
-    <w:p/>
-    <w:p/>
-    <w:p/>
-    <w:p>
-      <w:pPr>
-        <w:pStyle w:val="Heading1"/>
-      </w:pPr>
-      <w:r>
-        <w:lastRenderedPageBreak/>
-        <w:t>SCRUM 4/30</w:t>
-      </w:r>
-    </w:p>
-    <w:p/>
-    <w:p/>
-    <w:p/>
-    <w:p/>
-    <w:p/>
-    <w:p/>
-    <w:p/>
-    <w:p/>
+    <w:p>
+      <w:r>
+        <w:t>General</w:t>
+      </w:r>
+      <w:r>
+        <w:t xml:space="preserve"> Discussion on project </w:t>
+      </w:r>
+      <w:r>
+        <w:t>completion</w:t>
+      </w:r>
+      <w:r>
+        <w:t xml:space="preserve">,  </w:t>
+      </w:r>
+      <w:r>
+        <w:t>T</w:t>
+      </w:r>
+      <w:r>
+        <w:t>rello cards update, will have Mtg Wed to go over presentation and wrap up ;</w:t>
+      </w:r>
+    </w:p>
+    <w:p>
+      <w:r>
+        <w:t xml:space="preserve"> Script load of 100 users to seed Db, one card will be open have it half done can migrate data but not schema. Team decides to leave this open for next sprint.  </w:t>
+      </w:r>
+      <w:r>
+        <w:t>Final</w:t>
+      </w:r>
+      <w:r>
+        <w:t xml:space="preserve"> Pushes to be sent in by early tomorrow, doc</w:t>
+      </w:r>
+      <w:r>
+        <w:t>s</w:t>
+      </w:r>
+      <w:r>
+        <w:t xml:space="preserve"> to be in by afternoon,  </w:t>
+      </w:r>
+    </w:p>
+    <w:p>
+      <w:r>
+        <w:t>FE presentation final cut to be uploaded ASAP as sample demo.</w:t>
+      </w:r>
+      <w:bookmarkStart w:id="1" w:name="_GoBack"/>
+      <w:bookmarkEnd w:id="1"/>
+    </w:p>
     <w:sectPr>
       <w:pgSz w:w="12240" w:h="15840"/>
       <w:pgMar w:top="720" w:right="720" w:bottom="720" w:left="720" w:header="720" w:footer="720" w:gutter="0"/>
@@ -559,19 +864,19 @@
 <file path=word/numbering.xml><?xml version="1.0" encoding="utf-8"?>
 <w:numbering xmlns:wpc="http://schemas.microsoft.com/office/word/2010/wordprocessingCanvas" xmlns:cx="http://schemas.microsoft.com/office/drawing/2014/chartex" xmlns:cx1="http://schemas.microsoft.com/office/drawing/2015/9/8/chartex" xmlns:cx2="http://schemas.microsoft.com/office/drawing/2015/10/21/chartex" xmlns:cx3="http://schemas.microsoft.com/office/drawing/2016/5/9/chartex" xmlns:cx4="http://schemas.microsoft.com/office/drawing/2016/5/10/chartex" xmlns:cx5="http://schemas.microsoft.com/office/drawing/2016/5/11/chartex" xmlns:cx6="http://schemas.microsoft.com/office/drawing/2016/5/12/chartex" xmlns:cx7="http://schemas.microsoft.com/office/drawing/2016/5/13/chartex" xmlns:cx8="http://schemas.microsoft.com/office/drawing/2016/5/14/chartex" xmlns:mc="http://schemas.openxmlformats.org/markup-compatibility/2006" xmlns:aink="http://schemas.microsoft.com/office/drawing/2016/ink" xmlns:am3d="http://schemas.microsoft.com/office/drawing/2017/model3d" xmlns:o="urn:schemas-microsoft-com:office:office" xmlns:r="http://schemas.openxmlformats.org/officeDocument/2006/relationships" xmlns:m="http://schemas.openxmlformats.org/officeDocument/2006/math" xmlns:v="urn:schemas-microsoft-com:vml" xmlns:wp14="http://schemas.microsoft.com/office/word/2010/wordprocessingDrawing" xmlns:wp="http://schemas.openxmlformats.org/drawingml/2006/wordprocessingDrawing" xmlns:w10="urn:schemas-microsoft-com:office:word" xmlns:w="http://schemas.openxmlformats.org/wordprocessingml/2006/main" xmlns:w14="http://schemas.microsoft.com/office/word/2010/wordml" xmlns:w15="http://schemas.microsoft.com/office/word/2012/wordml" xmlns:w16cid="http://schemas.microsoft.com/office/word/2016/wordml/cid" xmlns:w16se="http://schemas.microsoft.com/office/word/2015/wordml/symex" xmlns:wpg="http://schemas.microsoft.com/office/word/2010/wordprocessingGroup" xmlns:wpi="http://schemas.microsoft.com/office/word/2010/wordprocessingInk" xmlns:wne="http://schemas.microsoft.com/office/word/2006/wordml" xmlns:wps="http://schemas.microsoft.com/office/word/2010/wordprocessingShape" mc:Ignorable="w14 w15 w16se w16cid wp14">
   <w:abstractNum w:abstractNumId="0" w15:restartNumberingAfterBreak="0">
-    <w:nsid w:val="01C52403"/>
+    <w:nsid w:val="32E8213B"/>
     <w:multiLevelType w:val="hybridMultilevel"/>
-    <w:tmpl w:val="AD32CC5A"/>
-    <w:lvl w:ilvl="0" w:tplc="49302270">
-      <w:start w:val="6733"/>
+    <w:tmpl w:val="042C5626"/>
+    <w:lvl w:ilvl="0" w:tplc="04090001">
+      <w:start w:val="1"/>
       <w:numFmt w:val="bullet"/>
-      <w:lvlText w:val="-"/>
+      <w:lvlText w:val=""/>
       <w:lvlJc w:val="left"/>
       <w:pPr>
         <w:ind w:left="720" w:hanging="360"/>
       </w:pPr>
       <w:rPr>
-        <w:rFonts w:ascii="Calibri" w:eastAsiaTheme="minorHAnsi" w:hAnsi="Calibri" w:cs="Calibri" w:hint="default"/>
+        <w:rFonts w:ascii="Symbol" w:hAnsi="Symbol" w:hint="default"/>
       </w:rPr>
     </w:lvl>
     <w:lvl w:ilvl="1" w:tplc="04090003" w:tentative="1">
@@ -672,123 +977,123 @@
     </w:lvl>
   </w:abstractNum>
   <w:abstractNum w:abstractNumId="1" w15:restartNumberingAfterBreak="0">
-    <w:nsid w:val="32E8213B"/>
-    <w:multiLevelType w:val="hybridMultilevel"/>
-    <w:tmpl w:val="042C5626"/>
-    <w:lvl w:ilvl="0" w:tplc="04090001">
+    <w:nsid w:val="473912D2"/>
+    <w:multiLevelType w:val="multilevel"/>
+    <w:tmpl w:val="7C9E552C"/>
+    <w:lvl w:ilvl="0">
       <w:start w:val="1"/>
-      <w:numFmt w:val="bullet"/>
-      <w:lvlText w:val=""/>
+      <w:numFmt w:val="decimal"/>
+      <w:lvlText w:val="%1."/>
       <w:lvlJc w:val="left"/>
       <w:pPr>
+        <w:tabs>
+          <w:tab w:val="num" w:pos="720"/>
+        </w:tabs>
         <w:ind w:left="720" w:hanging="360"/>
       </w:pPr>
-      <w:rPr>
-        <w:rFonts w:ascii="Symbol" w:hAnsi="Symbol" w:hint="default"/>
-      </w:rPr>
     </w:lvl>
-    <w:lvl w:ilvl="1" w:tplc="04090003" w:tentative="1">
+    <w:lvl w:ilvl="1" w:tentative="1">
       <w:start w:val="1"/>
-      <w:numFmt w:val="bullet"/>
-      <w:lvlText w:val="o"/>
+      <w:numFmt w:val="decimal"/>
+      <w:lvlText w:val="%2."/>
       <w:lvlJc w:val="left"/>
       <w:pPr>
+        <w:tabs>
+          <w:tab w:val="num" w:pos="1440"/>
+        </w:tabs>
         <w:ind w:left="1440" w:hanging="360"/>
       </w:pPr>
-      <w:rPr>
-        <w:rFonts w:ascii="Courier New" w:hAnsi="Courier New" w:cs="Courier New" w:hint="default"/>
-      </w:rPr>
     </w:lvl>
-    <w:lvl w:ilvl="2" w:tplc="04090005" w:tentative="1">
+    <w:lvl w:ilvl="2" w:tentative="1">
       <w:start w:val="1"/>
-      <w:numFmt w:val="bullet"/>
-      <w:lvlText w:val=""/>
+      <w:numFmt w:val="decimal"/>
+      <w:lvlText w:val="%3."/>
       <w:lvlJc w:val="left"/>
       <w:pPr>
+        <w:tabs>
+          <w:tab w:val="num" w:pos="2160"/>
+        </w:tabs>
         <w:ind w:left="2160" w:hanging="360"/>
       </w:pPr>
-      <w:rPr>
-        <w:rFonts w:ascii="Wingdings" w:hAnsi="Wingdings" w:hint="default"/>
-      </w:rPr>
     </w:lvl>
-    <w:lvl w:ilvl="3" w:tplc="04090001" w:tentative="1">
+    <w:lvl w:ilvl="3" w:tentative="1">
       <w:start w:val="1"/>
-      <w:numFmt w:val="bullet"/>
-      <w:lvlText w:val=""/>
+      <w:numFmt w:val="decimal"/>
+      <w:lvlText w:val="%4."/>
       <w:lvlJc w:val="left"/>
       <w:pPr>
+        <w:tabs>
+          <w:tab w:val="num" w:pos="2880"/>
+        </w:tabs>
         <w:ind w:left="2880" w:hanging="360"/>
       </w:pPr>
-      <w:rPr>
-        <w:rFonts w:ascii="Symbol" w:hAnsi="Symbol" w:hint="default"/>
-      </w:rPr>
     </w:lvl>
-    <w:lvl w:ilvl="4" w:tplc="04090003" w:tentative="1">
+    <w:lvl w:ilvl="4" w:tentative="1">
       <w:start w:val="1"/>
-      <w:numFmt w:val="bullet"/>
-      <w:lvlText w:val="o"/>
+      <w:numFmt w:val="decimal"/>
+      <w:lvlText w:val="%5."/>
       <w:lvlJc w:val="left"/>
       <w:pPr>
+        <w:tabs>
+          <w:tab w:val="num" w:pos="3600"/>
+        </w:tabs>
         <w:ind w:left="3600" w:hanging="360"/>
       </w:pPr>
-      <w:rPr>
-        <w:rFonts w:ascii="Courier New" w:hAnsi="Courier New" w:cs="Courier New" w:hint="default"/>
-      </w:rPr>
     </w:lvl>
-    <w:lvl w:ilvl="5" w:tplc="04090005" w:tentative="1">
+    <w:lvl w:ilvl="5" w:tentative="1">
       <w:start w:val="1"/>
-      <w:numFmt w:val="bullet"/>
-      <w:lvlText w:val=""/>
+      <w:numFmt w:val="decimal"/>
+      <w:lvlText w:val="%6."/>
       <w:lvlJc w:val="left"/>
       <w:pPr>
+        <w:tabs>
+          <w:tab w:val="num" w:pos="4320"/>
+        </w:tabs>
         <w:ind w:left="4320" w:hanging="360"/>
       </w:pPr>
-      <w:rPr>
-        <w:rFonts w:ascii="Wingdings" w:hAnsi="Wingdings" w:hint="default"/>
-      </w:rPr>
     </w:lvl>
-    <w:lvl w:ilvl="6" w:tplc="04090001" w:tentative="1">
+    <w:lvl w:ilvl="6" w:tentative="1">
       <w:start w:val="1"/>
-      <w:numFmt w:val="bullet"/>
-      <w:lvlText w:val=""/>
+      <w:numFmt w:val="decimal"/>
+      <w:lvlText w:val="%7."/>
       <w:lvlJc w:val="left"/>
       <w:pPr>
+        <w:tabs>
+          <w:tab w:val="num" w:pos="5040"/>
+        </w:tabs>
         <w:ind w:left="5040" w:hanging="360"/>
       </w:pPr>
-      <w:rPr>
-        <w:rFonts w:ascii="Symbol" w:hAnsi="Symbol" w:hint="default"/>
-      </w:rPr>
     </w:lvl>
-    <w:lvl w:ilvl="7" w:tplc="04090003" w:tentative="1">
+    <w:lvl w:ilvl="7" w:tentative="1">
       <w:start w:val="1"/>
-      <w:numFmt w:val="bullet"/>
-      <w:lvlText w:val="o"/>
+      <w:numFmt w:val="decimal"/>
+      <w:lvlText w:val="%8."/>
       <w:lvlJc w:val="left"/>
       <w:pPr>
+        <w:tabs>
+          <w:tab w:val="num" w:pos="5760"/>
+        </w:tabs>
         <w:ind w:left="5760" w:hanging="360"/>
       </w:pPr>
-      <w:rPr>
-        <w:rFonts w:ascii="Courier New" w:hAnsi="Courier New" w:cs="Courier New" w:hint="default"/>
-      </w:rPr>
     </w:lvl>
-    <w:lvl w:ilvl="8" w:tplc="04090005" w:tentative="1">
+    <w:lvl w:ilvl="8" w:tentative="1">
       <w:start w:val="1"/>
-      <w:numFmt w:val="bullet"/>
-      <w:lvlText w:val=""/>
+      <w:numFmt w:val="decimal"/>
+      <w:lvlText w:val="%9."/>
       <w:lvlJc w:val="left"/>
       <w:pPr>
+        <w:tabs>
+          <w:tab w:val="num" w:pos="6480"/>
+        </w:tabs>
         <w:ind w:left="6480" w:hanging="360"/>
       </w:pPr>
-      <w:rPr>
-        <w:rFonts w:ascii="Wingdings" w:hAnsi="Wingdings" w:hint="default"/>
-      </w:rPr>
     </w:lvl>
   </w:abstractNum>
   <w:num w:numId="1">
-    <w:abstractNumId w:val="1"/>
+    <w:abstractNumId w:val="0"/>
   </w:num>
   <w:num w:numId="2">
-    <w:abstractNumId w:val="0"/>
+    <w:abstractNumId w:val="1"/>
   </w:num>
 </w:numbering>
 </file>
